--- a/docs/spring-boot_demo.docx
+++ b/docs/spring-boot_demo.docx
@@ -26,13 +26,8 @@
           <w:numId w:val="2"/>
         </w:numPr>
       </w:pPr>
-      <w:proofErr w:type="gramStart"/>
-      <w:r>
-        <w:t>copy</w:t>
-      </w:r>
-      <w:proofErr w:type="gramEnd"/>
-      <w:r>
-        <w:t xml:space="preserve"> base project including gradle wrapper.</w:t>
+      <w:r>
+        <w:t>copy base project including gradle wrapper.</w:t>
       </w:r>
     </w:p>
     <w:p>
@@ -43,13 +38,8 @@
           <w:numId w:val="2"/>
         </w:numPr>
       </w:pPr>
-      <w:proofErr w:type="gramStart"/>
-      <w:r>
-        <w:t>import</w:t>
-      </w:r>
-      <w:proofErr w:type="gramEnd"/>
-      <w:r>
-        <w:t xml:space="preserve"> it into eclipse</w:t>
+      <w:r>
+        <w:t>import it into eclipse</w:t>
       </w:r>
     </w:p>
     <w:p>
@@ -60,13 +50,8 @@
           <w:numId w:val="2"/>
         </w:numPr>
       </w:pPr>
-      <w:proofErr w:type="gramStart"/>
-      <w:r>
-        <w:t>try</w:t>
-      </w:r>
-      <w:proofErr w:type="gramEnd"/>
-      <w:r>
-        <w:t xml:space="preserve"> run</w:t>
+      <w:r>
+        <w:t>try run</w:t>
       </w:r>
     </w:p>
     <w:p>
@@ -116,11 +101,9 @@
           <w:numId w:val="3"/>
         </w:numPr>
       </w:pPr>
-      <w:proofErr w:type="gramStart"/>
       <w:r>
         <w:t>build.gradle</w:t>
       </w:r>
-      <w:proofErr w:type="gramEnd"/>
     </w:p>
     <w:p>
       <w:pPr>
@@ -142,13 +125,8 @@
           <w:numId w:val="3"/>
         </w:numPr>
       </w:pPr>
-      <w:proofErr w:type="gramStart"/>
-      <w:r>
-        <w:t>implement</w:t>
-      </w:r>
-      <w:proofErr w:type="gramEnd"/>
-      <w:r>
-        <w:t xml:space="preserve"> Serializable</w:t>
+      <w:r>
+        <w:t>implement Serializable</w:t>
       </w:r>
     </w:p>
     <w:p>
@@ -183,13 +161,8 @@
           <w:numId w:val="3"/>
         </w:numPr>
       </w:pPr>
-      <w:proofErr w:type="gramStart"/>
-      <w:r>
-        <w:t>equals</w:t>
-      </w:r>
-      <w:proofErr w:type="gramEnd"/>
-      <w:r>
-        <w:t>(), hashCode()</w:t>
+      <w:r>
+        <w:t>equals(), hashCode()</w:t>
       </w:r>
     </w:p>
     <w:p>
@@ -222,21 +195,7 @@
         <w:rPr>
           <w:i/>
         </w:rPr>
-        <w:t xml:space="preserve">List&lt;City&gt; </w:t>
-      </w:r>
-      <w:proofErr w:type="gramStart"/>
-      <w:r>
-        <w:rPr>
-          <w:i/>
-        </w:rPr>
-        <w:t>findAllByNameStartsWith(</w:t>
-      </w:r>
-      <w:proofErr w:type="gramEnd"/>
-      <w:r>
-        <w:rPr>
-          <w:i/>
-        </w:rPr>
-        <w:t>String name);</w:t>
+        <w:t>List&lt;City&gt; findAllByNameStartsWith(String name);</w:t>
       </w:r>
       <w:r>
         <w:rPr>
@@ -302,21 +261,7 @@
         <w:rPr>
           <w:i/>
         </w:rPr>
-        <w:t xml:space="preserve">List&lt;City&gt; </w:t>
-      </w:r>
-      <w:proofErr w:type="gramStart"/>
-      <w:r>
-        <w:rPr>
-          <w:i/>
-        </w:rPr>
-        <w:t>findAllByCountryIgnoreCase(</w:t>
-      </w:r>
-      <w:proofErr w:type="gramEnd"/>
-      <w:r>
-        <w:rPr>
-          <w:i/>
-        </w:rPr>
-        <w:t>String name)</w:t>
+        <w:t>List&lt;City&gt; findAllByCountryIgnoreCase(String name)</w:t>
       </w:r>
       <w:r>
         <w:rPr>
@@ -358,16 +303,7 @@
         <w:t xml:space="preserve"> </w:t>
       </w:r>
       <w:r>
-        <w:t xml:space="preserve">@Component
-</w:t>
-      </w:r>
-      <w:proofErr w:type="gramStart"/>
-      <w:r>
-        <w:t>@RequestMapping(</w:t>
-      </w:r>
-      <w:proofErr w:type="gramEnd"/>
-      <w:r>
-        <w:t>"/city")</w:t>
+        <w:t>@Component @RequestMapping("/city")</w:t>
       </w:r>
     </w:p>
     <w:p>
@@ -397,13 +333,8 @@
           <w:numId w:val="3"/>
         </w:numPr>
       </w:pPr>
-      <w:proofErr w:type="gramStart"/>
-      <w:r>
-        <w:t>@RequestMapping(</w:t>
-      </w:r>
-      <w:proofErr w:type="gramEnd"/>
-      <w:r>
-        <w:t>method=RequestMethod.GET)</w:t>
+      <w:r>
+        <w:t>@RequestMapping(method=RequestMethod.GET)</w:t>
       </w:r>
       <w:r>
         <w:br/>
@@ -450,8 +381,15 @@
         <w:pStyle w:val="berschrift2"/>
       </w:pPr>
       <w:r>
-        <w:t>Enable security (while presentation)</w:t>
-      </w:r>
+        <w:t xml:space="preserve">Enable security </w:t>
+      </w:r>
+      <w:bookmarkStart w:id="2" w:name="OLE_LINK3"/>
+      <w:bookmarkStart w:id="3" w:name="OLE_LINK4"/>
+      <w:r>
+        <w:t>(while presentation)</w:t>
+      </w:r>
+      <w:bookmarkEnd w:id="2"/>
+      <w:bookmarkEnd w:id="3"/>
     </w:p>
     <w:p>
       <w:pPr>
@@ -485,13 +423,23 @@
           <w:numId w:val="4"/>
         </w:numPr>
       </w:pPr>
-      <w:proofErr w:type="gramStart"/>
-      <w:r>
-        <w:t>add</w:t>
-      </w:r>
-      <w:proofErr w:type="gramEnd"/>
-      <w:r>
-        <w:t xml:space="preserve"> @RolesAllowed(“ROLE_USER”) to methods</w:t>
+      <w:r>
+        <w:t>add @RolesAllowed(“ROLE_USER”) to methods</w:t>
+      </w:r>
+    </w:p>
+    <w:p>
+      <w:pPr>
+        <w:rPr>
+          <w:rFonts w:asciiTheme="majorHAnsi" w:eastAsiaTheme="majorEastAsia" w:hAnsiTheme="majorHAnsi" w:cstheme="majorBidi"/>
+          <w:b/>
+          <w:bCs/>
+          <w:color w:val="4F81BD" w:themeColor="accent1"/>
+          <w:sz w:val="26"/>
+          <w:szCs w:val="26"/>
+        </w:rPr>
+      </w:pPr>
+      <w:r>
+        <w:br w:type="page"/>
       </w:r>
     </w:p>
     <w:p>
@@ -499,7 +447,14 @@
         <w:pStyle w:val="berschrift2"/>
       </w:pPr>
       <w:r>
+        <w:lastRenderedPageBreak/>
         <w:t>Actuator</w:t>
+      </w:r>
+      <w:r>
+        <w:t xml:space="preserve"> </w:t>
+      </w:r>
+      <w:r>
+        <w:t>(while presentation)</w:t>
       </w:r>
     </w:p>
     <w:p>
@@ -525,13 +480,8 @@
           <w:numId w:val="5"/>
         </w:numPr>
       </w:pPr>
-      <w:proofErr w:type="gramStart"/>
-      <w:r>
-        <w:t>add</w:t>
-      </w:r>
-      <w:proofErr w:type="gramEnd"/>
-      <w:r>
-        <w:t xml:space="preserve"> application.properties</w:t>
+      <w:r>
+        <w:t>add application.properties</w:t>
       </w:r>
       <w:r>
         <w:br/>
@@ -541,8 +491,7 @@
           <w:b/>
           <w:i/>
         </w:rPr>
-        <w:t xml:space="preserve">info.app.name=city-service
-</w:t>
+        <w:t xml:space="preserve">info.app.name=city-service </w:t>
       </w:r>
       <w:r>
         <w:rPr>
@@ -550,8 +499,7 @@
           <w:i/>
         </w:rPr>
         <w:br/>
-        <w:t xml:space="preserve">info.app.description=Provides cities of switzerland by prefix or zip.
-</w:t>
+        <w:t xml:space="preserve">info.app.description=Provides cities of switzerland by prefix or zip. </w:t>
       </w:r>
       <w:r>
         <w:rPr>
@@ -559,33 +507,74 @@
           <w:i/>
         </w:rPr>
         <w:br/>
-      </w:r>
-      <w:proofErr w:type="gramStart"/>
+        <w:t>info.app.version=0.1.0</w:t>
+      </w:r>
       <w:r>
         <w:rPr>
           <w:b/>
           <w:i/>
         </w:rPr>
-        <w:t>info.app.version</w:t>
-      </w:r>
-      <w:proofErr w:type="gramEnd"/>
+        <w:br/>
+      </w:r>
       <w:r>
         <w:rPr>
           <w:b/>
-          <w:i/>
         </w:rPr>
-        <w:t>=0.1.0</w:t>
-      </w:r>
-    </w:p>
-    <w:p>
-      <w:pPr>
-        <w:ind w:left="708"/>
-      </w:pPr>
-    </w:p>
-    <w:p>
-      <w:bookmarkStart w:id="2" w:name="_GoBack"/>
-      <w:bookmarkEnd w:id="2"/>
-    </w:p>
+        <w:t xml:space="preserve">management.port=8081
+</w:t>
+      </w:r>
+      <w:r>
+        <w:rPr>
+          <w:b/>
+        </w:rPr>
+        <w:br/>
+        <w:t>management.security.enabled=false</w:t>
+      </w:r>
+      <w:r>
+        <w:rPr>
+          <w:b/>
+        </w:rPr>
+        <w:br/>
+        <w:t xml:space="preserve">management.contextPath=/manage
+</w:t>
+      </w:r>
+    </w:p>
+    <w:p/>
+    <w:p>
+      <w:pPr>
+        <w:pStyle w:val="berschrift2"/>
+      </w:pPr>
+      <w:r>
+        <w:t>Remote Shell (optional while presentation)</w:t>
+      </w:r>
+    </w:p>
+    <w:p>
+      <w:pPr>
+        <w:pStyle w:val="Listenabsatz"/>
+        <w:numPr>
+          <w:ilvl w:val="0"/>
+          <w:numId w:val="6"/>
+        </w:numPr>
+      </w:pPr>
+      <w:r>
+        <w:t>Show dependency</w:t>
+      </w:r>
+    </w:p>
+    <w:p>
+      <w:pPr>
+        <w:pStyle w:val="Listenabsatz"/>
+        <w:numPr>
+          <w:ilvl w:val="0"/>
+          <w:numId w:val="6"/>
+        </w:numPr>
+      </w:pPr>
+      <w:r>
+        <w:t>ssh –p user@localhost</w:t>
+      </w:r>
+      <w:bookmarkStart w:id="4" w:name="_GoBack"/>
+      <w:bookmarkEnd w:id="4"/>
+    </w:p>
+    <w:p/>
     <w:p>
       <w:pPr>
         <w:ind w:left="360"/>
@@ -948,6 +937,92 @@
     </w:lvl>
   </w:abstractNum>
   <w:abstractNum w:abstractNumId="4">
+    <w:nsid w:val="68AB3D4E"/>
+    <w:multiLevelType w:val="hybridMultilevel"/>
+    <w:tmpl w:val="12C09B6C"/>
+    <w:lvl w:ilvl="0" w:tplc="0407000F">
+      <w:start w:val="1"/>
+      <w:numFmt w:val="decimal"/>
+      <w:lvlText w:val="%1."/>
+      <w:lvlJc w:val="left"/>
+      <w:pPr>
+        <w:ind w:left="720" w:hanging="360"/>
+      </w:pPr>
+    </w:lvl>
+    <w:lvl w:ilvl="1" w:tplc="04070019" w:tentative="1">
+      <w:start w:val="1"/>
+      <w:numFmt w:val="lowerLetter"/>
+      <w:lvlText w:val="%2."/>
+      <w:lvlJc w:val="left"/>
+      <w:pPr>
+        <w:ind w:left="1440" w:hanging="360"/>
+      </w:pPr>
+    </w:lvl>
+    <w:lvl w:ilvl="2" w:tplc="0407001B" w:tentative="1">
+      <w:start w:val="1"/>
+      <w:numFmt w:val="lowerRoman"/>
+      <w:lvlText w:val="%3."/>
+      <w:lvlJc w:val="right"/>
+      <w:pPr>
+        <w:ind w:left="2160" w:hanging="180"/>
+      </w:pPr>
+    </w:lvl>
+    <w:lvl w:ilvl="3" w:tplc="0407000F" w:tentative="1">
+      <w:start w:val="1"/>
+      <w:numFmt w:val="decimal"/>
+      <w:lvlText w:val="%4."/>
+      <w:lvlJc w:val="left"/>
+      <w:pPr>
+        <w:ind w:left="2880" w:hanging="360"/>
+      </w:pPr>
+    </w:lvl>
+    <w:lvl w:ilvl="4" w:tplc="04070019" w:tentative="1">
+      <w:start w:val="1"/>
+      <w:numFmt w:val="lowerLetter"/>
+      <w:lvlText w:val="%5."/>
+      <w:lvlJc w:val="left"/>
+      <w:pPr>
+        <w:ind w:left="3600" w:hanging="360"/>
+      </w:pPr>
+    </w:lvl>
+    <w:lvl w:ilvl="5" w:tplc="0407001B" w:tentative="1">
+      <w:start w:val="1"/>
+      <w:numFmt w:val="lowerRoman"/>
+      <w:lvlText w:val="%6."/>
+      <w:lvlJc w:val="right"/>
+      <w:pPr>
+        <w:ind w:left="4320" w:hanging="180"/>
+      </w:pPr>
+    </w:lvl>
+    <w:lvl w:ilvl="6" w:tplc="0407000F" w:tentative="1">
+      <w:start w:val="1"/>
+      <w:numFmt w:val="decimal"/>
+      <w:lvlText w:val="%7."/>
+      <w:lvlJc w:val="left"/>
+      <w:pPr>
+        <w:ind w:left="5040" w:hanging="360"/>
+      </w:pPr>
+    </w:lvl>
+    <w:lvl w:ilvl="7" w:tplc="04070019" w:tentative="1">
+      <w:start w:val="1"/>
+      <w:numFmt w:val="lowerLetter"/>
+      <w:lvlText w:val="%8."/>
+      <w:lvlJc w:val="left"/>
+      <w:pPr>
+        <w:ind w:left="5760" w:hanging="360"/>
+      </w:pPr>
+    </w:lvl>
+    <w:lvl w:ilvl="8" w:tplc="0407001B" w:tentative="1">
+      <w:start w:val="1"/>
+      <w:numFmt w:val="lowerRoman"/>
+      <w:lvlText w:val="%9."/>
+      <w:lvlJc w:val="right"/>
+      <w:pPr>
+        <w:ind w:left="6480" w:hanging="180"/>
+      </w:pPr>
+    </w:lvl>
+  </w:abstractNum>
+  <w:abstractNum w:abstractNumId="5">
     <w:nsid w:val="6B753C9F"/>
     <w:multiLevelType w:val="hybridMultilevel"/>
     <w:tmpl w:val="CDD630B8"/>
@@ -1043,10 +1118,13 @@
     <w:abstractNumId w:val="3"/>
   </w:num>
   <w:num w:numId="4">
-    <w:abstractNumId w:val="4"/>
+    <w:abstractNumId w:val="5"/>
   </w:num>
   <w:num w:numId="5">
     <w:abstractNumId w:val="1"/>
+  </w:num>
+  <w:num w:numId="6">
+    <w:abstractNumId w:val="4"/>
   </w:num>
 </w:numbering>
 </file>
